--- a/Grammarly Chapters/Chapter5_Grammarly.docx
+++ b/Grammarly Chapters/Chapter5_Grammarly.docx
@@ -694,7 +694,7 @@
           <w:p>
             <w:pPr>
               <w:spacing w:after="0" w:line="240" w:lineRule="auto"/>
-              <w:jc w:val="both"/>
+              <w:jc w:val="center"/>
               <w:rPr>
                 <w:rFonts w:ascii="Times New Roman" w:eastAsia="Times New Roman" w:hAnsi="Times New Roman" w:cs="Times New Roman"/>
                 <w:sz w:val="20"/>
@@ -736,7 +736,7 @@
           <w:p>
             <w:pPr>
               <w:spacing w:after="0" w:line="240" w:lineRule="auto"/>
-              <w:jc w:val="both"/>
+              <w:jc w:val="center"/>
               <w:rPr>
                 <w:rFonts w:ascii="Times New Roman" w:eastAsia="Times New Roman" w:hAnsi="Times New Roman" w:cs="Times New Roman"/>
                 <w:sz w:val="20"/>
@@ -851,7 +851,7 @@
           <w:p>
             <w:pPr>
               <w:spacing w:after="0" w:line="240" w:lineRule="auto"/>
-              <w:jc w:val="both"/>
+              <w:jc w:val="center"/>
               <w:rPr>
                 <w:rFonts w:ascii="Times New Roman" w:eastAsia="Times New Roman" w:hAnsi="Times New Roman" w:cs="Times New Roman"/>
                 <w:sz w:val="20"/>
@@ -886,7 +886,7 @@
           <w:p>
             <w:pPr>
               <w:spacing w:after="0" w:line="240" w:lineRule="auto"/>
-              <w:jc w:val="both"/>
+              <w:jc w:val="center"/>
               <w:rPr>
                 <w:rFonts w:ascii="Times New Roman" w:eastAsia="Times New Roman" w:hAnsi="Times New Roman" w:cs="Times New Roman"/>
                 <w:sz w:val="20"/>
@@ -984,7 +984,7 @@
           <w:p>
             <w:pPr>
               <w:spacing w:after="0" w:line="240" w:lineRule="auto"/>
-              <w:jc w:val="both"/>
+              <w:jc w:val="center"/>
               <w:rPr>
                 <w:rFonts w:ascii="Times New Roman" w:eastAsia="Times New Roman" w:hAnsi="Times New Roman" w:cs="Times New Roman"/>
                 <w:sz w:val="20"/>
@@ -1017,7 +1017,7 @@
           <w:p>
             <w:pPr>
               <w:spacing w:after="0" w:line="240" w:lineRule="auto"/>
-              <w:jc w:val="both"/>
+              <w:jc w:val="center"/>
               <w:rPr>
                 <w:rFonts w:ascii="Times New Roman" w:eastAsia="Times New Roman" w:hAnsi="Times New Roman" w:cs="Times New Roman"/>
                 <w:sz w:val="20"/>
@@ -1107,7 +1107,7 @@
           <w:p>
             <w:pPr>
               <w:spacing w:after="0" w:line="240" w:lineRule="auto"/>
-              <w:jc w:val="both"/>
+              <w:jc w:val="center"/>
               <w:rPr>
                 <w:rFonts w:ascii="Times New Roman" w:eastAsia="Times New Roman" w:hAnsi="Times New Roman" w:cs="Times New Roman"/>
                 <w:sz w:val="20"/>
@@ -1140,7 +1140,7 @@
           <w:p>
             <w:pPr>
               <w:spacing w:after="0" w:line="240" w:lineRule="auto"/>
-              <w:jc w:val="both"/>
+              <w:jc w:val="center"/>
               <w:rPr>
                 <w:rFonts w:ascii="Times New Roman" w:eastAsia="Times New Roman" w:hAnsi="Times New Roman" w:cs="Times New Roman"/>
                 <w:sz w:val="20"/>
@@ -1239,7 +1239,7 @@
           <w:p>
             <w:pPr>
               <w:spacing w:after="0" w:line="240" w:lineRule="auto"/>
-              <w:jc w:val="both"/>
+              <w:jc w:val="center"/>
               <w:rPr>
                 <w:rFonts w:ascii="Times New Roman" w:eastAsia="Times New Roman" w:hAnsi="Times New Roman" w:cs="Times New Roman"/>
                 <w:sz w:val="20"/>
@@ -1282,7 +1282,7 @@
           <w:p>
             <w:pPr>
               <w:spacing w:after="0" w:line="240" w:lineRule="auto"/>
-              <w:jc w:val="both"/>
+              <w:jc w:val="center"/>
               <w:rPr>
                 <w:rFonts w:ascii="Times New Roman" w:eastAsia="Times New Roman" w:hAnsi="Times New Roman" w:cs="Times New Roman"/>
                 <w:sz w:val="20"/>
@@ -1388,7 +1388,7 @@
           <w:p>
             <w:pPr>
               <w:spacing w:after="0" w:line="240" w:lineRule="auto"/>
-              <w:jc w:val="both"/>
+              <w:jc w:val="center"/>
               <w:rPr>
                 <w:rFonts w:ascii="Times New Roman" w:eastAsia="Times New Roman" w:hAnsi="Times New Roman" w:cs="Times New Roman"/>
                 <w:sz w:val="20"/>
@@ -1421,7 +1421,7 @@
           <w:p>
             <w:pPr>
               <w:spacing w:after="0" w:line="240" w:lineRule="auto"/>
-              <w:jc w:val="both"/>
+              <w:jc w:val="center"/>
               <w:rPr>
                 <w:rFonts w:ascii="Times New Roman" w:eastAsia="Times New Roman" w:hAnsi="Times New Roman" w:cs="Times New Roman"/>
                 <w:sz w:val="20"/>
@@ -1511,7 +1511,7 @@
           <w:p>
             <w:pPr>
               <w:spacing w:after="0" w:line="240" w:lineRule="auto"/>
-              <w:jc w:val="both"/>
+              <w:jc w:val="center"/>
               <w:rPr>
                 <w:rFonts w:ascii="Times New Roman" w:eastAsia="Times New Roman" w:hAnsi="Times New Roman" w:cs="Times New Roman"/>
                 <w:sz w:val="20"/>
@@ -1544,7 +1544,7 @@
           <w:p>
             <w:pPr>
               <w:spacing w:after="0" w:line="240" w:lineRule="auto"/>
-              <w:jc w:val="both"/>
+              <w:jc w:val="center"/>
               <w:rPr>
                 <w:rFonts w:ascii="Times New Roman" w:eastAsia="Times New Roman" w:hAnsi="Times New Roman" w:cs="Times New Roman"/>
                 <w:sz w:val="20"/>
@@ -1642,7 +1642,7 @@
           <w:p>
             <w:pPr>
               <w:spacing w:after="0" w:line="240" w:lineRule="auto"/>
-              <w:jc w:val="both"/>
+              <w:jc w:val="center"/>
               <w:rPr>
                 <w:rFonts w:ascii="Times New Roman" w:eastAsia="Times New Roman" w:hAnsi="Times New Roman" w:cs="Times New Roman"/>
                 <w:sz w:val="20"/>
@@ -1684,7 +1684,7 @@
           <w:p>
             <w:pPr>
               <w:spacing w:after="0" w:line="240" w:lineRule="auto"/>
-              <w:jc w:val="both"/>
+              <w:jc w:val="center"/>
               <w:rPr>
                 <w:rFonts w:ascii="Times New Roman" w:eastAsia="Times New Roman" w:hAnsi="Times New Roman" w:cs="Times New Roman"/>
                 <w:sz w:val="20"/>
@@ -2068,6 +2068,13 @@
           <w:rFonts w:ascii="Times New Roman" w:hAnsi="Times New Roman" w:cs="Times New Roman"/>
           <w:sz w:val="24"/>
         </w:rPr>
+        <w:t xml:space="preserve"> </w:t>
+      </w:r>
+      <w:r>
+        <w:rPr>
+          <w:rFonts w:ascii="Times New Roman" w:hAnsi="Times New Roman" w:cs="Times New Roman"/>
+          <w:sz w:val="24"/>
+        </w:rPr>
         <w:t>to a tablet, then it is considered to have high adaptability.</w:t>
       </w:r>
       <w:r>
@@ -2164,7 +2171,7 @@
                     <a:blip r:embed="rId7">
                       <a:extLst>
                         <a:ext uri="{28A0092B-C50C-407E-A947-70E740481C1C}">
-                          <a14:useLocalDpi xmlns:a14="http://schemas.microsoft.com/office/drawing/2010/main" xmlns:wps="http://schemas.microsoft.com/office/word/2010/wordprocessingShape" xmlns:wpi="http://schemas.microsoft.com/office/word/2010/wordprocessingInk" xmlns:wpg="http://schemas.microsoft.com/office/word/2010/wordprocessingGroup" xmlns:w16se="http://schemas.microsoft.com/office/word/2015/wordml/symex" xmlns:w15="http://schemas.microsoft.com/office/word/2012/wordml" xmlns:w14="http://schemas.microsoft.com/office/word/2010/wordml" xmlns:w="http://schemas.openxmlformats.org/wordprocessingml/2006/main" xmlns:w10="urn:schemas-microsoft-com:office:word" xmlns:wp14="http://schemas.microsoft.com/office/word/2010/wordprocessingDrawing" xmlns:v="urn:schemas-microsoft-com:vml" xmlns:o="urn:schemas-microsoft-com:office:office" xmlns:mc="http://schemas.openxmlformats.org/markup-compatibility/2006" xmlns:cx5="http://schemas.microsoft.com/office/drawing/2016/5/11/chartex" xmlns:cx4="http://schemas.microsoft.com/office/drawing/2016/5/10/chartex" xmlns:cx3="http://schemas.microsoft.com/office/drawing/2016/5/9/chartex" xmlns:cx2="http://schemas.microsoft.com/office/drawing/2015/10/21/chartex" xmlns:cx1="http://schemas.microsoft.com/office/drawing/2015/9/8/chartex" xmlns:cx="http://schemas.microsoft.com/office/drawing/2014/chartex" xmlns:wpc="http://schemas.microsoft.com/office/word/2010/wordprocessingCanvas" xmlns="" val="0"/>
+                          <a14:useLocalDpi xmlns="" xmlns:wpc="http://schemas.microsoft.com/office/word/2010/wordprocessingCanvas" xmlns:cx="http://schemas.microsoft.com/office/drawing/2014/chartex" xmlns:cx1="http://schemas.microsoft.com/office/drawing/2015/9/8/chartex" xmlns:cx2="http://schemas.microsoft.com/office/drawing/2015/10/21/chartex" xmlns:cx3="http://schemas.microsoft.com/office/drawing/2016/5/9/chartex" xmlns:cx4="http://schemas.microsoft.com/office/drawing/2016/5/10/chartex" xmlns:cx5="http://schemas.microsoft.com/office/drawing/2016/5/11/chartex" xmlns:mc="http://schemas.openxmlformats.org/markup-compatibility/2006" xmlns:o="urn:schemas-microsoft-com:office:office" xmlns:v="urn:schemas-microsoft-com:vml" xmlns:wp14="http://schemas.microsoft.com/office/word/2010/wordprocessingDrawing" xmlns:w10="urn:schemas-microsoft-com:office:word" xmlns:w="http://schemas.openxmlformats.org/wordprocessingml/2006/main" xmlns:w14="http://schemas.microsoft.com/office/word/2010/wordml" xmlns:w15="http://schemas.microsoft.com/office/word/2012/wordml" xmlns:w16se="http://schemas.microsoft.com/office/word/2015/wordml/symex" xmlns:wpg="http://schemas.microsoft.com/office/word/2010/wordprocessingGroup" xmlns:wpi="http://schemas.microsoft.com/office/word/2010/wordprocessingInk" xmlns:wps="http://schemas.microsoft.com/office/word/2010/wordprocessingShape" xmlns:a14="http://schemas.microsoft.com/office/drawing/2010/main" val="0"/>
                         </a:ext>
                       </a:extLst>
                     </a:blip>
@@ -2321,6 +2328,13 @@
           <w:rFonts w:ascii="Times New Roman" w:hAnsi="Times New Roman" w:cs="Times New Roman"/>
           <w:sz w:val="24"/>
         </w:rPr>
+        <w:t xml:space="preserve"> </w:t>
+      </w:r>
+      <w:r>
+        <w:rPr>
+          <w:rFonts w:ascii="Times New Roman" w:hAnsi="Times New Roman" w:cs="Times New Roman"/>
+          <w:sz w:val="24"/>
+        </w:rPr>
         <w:t>divided 29</w:t>
       </w:r>
       <w:r>
@@ -2405,6 +2419,13 @@
           <w:sz w:val="24"/>
         </w:rPr>
         <w:t>This type of software quality attribute is denoted</w:t>
+      </w:r>
+      <w:r>
+        <w:rPr>
+          <w:rFonts w:ascii="Times New Roman" w:hAnsi="Times New Roman" w:cs="Times New Roman"/>
+          <w:sz w:val="24"/>
+        </w:rPr>
+        <w:t xml:space="preserve"> </w:t>
       </w:r>
       <w:r>
         <w:rPr>
@@ -2577,7 +2598,7 @@
                     <a:blip r:embed="rId8">
                       <a:extLst>
                         <a:ext uri="{28A0092B-C50C-407E-A947-70E740481C1C}">
-                          <a14:useLocalDpi xmlns:a14="http://schemas.microsoft.com/office/drawing/2010/main" xmlns:wps="http://schemas.microsoft.com/office/word/2010/wordprocessingShape" xmlns:wpi="http://schemas.microsoft.com/office/word/2010/wordprocessingInk" xmlns:wpg="http://schemas.microsoft.com/office/word/2010/wordprocessingGroup" xmlns:w16se="http://schemas.microsoft.com/office/word/2015/wordml/symex" xmlns:w15="http://schemas.microsoft.com/office/word/2012/wordml" xmlns:w14="http://schemas.microsoft.com/office/word/2010/wordml" xmlns:w="http://schemas.openxmlformats.org/wordprocessingml/2006/main" xmlns:w10="urn:schemas-microsoft-com:office:word" xmlns:wp14="http://schemas.microsoft.com/office/word/2010/wordprocessingDrawing" xmlns:v="urn:schemas-microsoft-com:vml" xmlns:o="urn:schemas-microsoft-com:office:office" xmlns:mc="http://schemas.openxmlformats.org/markup-compatibility/2006" xmlns:cx5="http://schemas.microsoft.com/office/drawing/2016/5/11/chartex" xmlns:cx4="http://schemas.microsoft.com/office/drawing/2016/5/10/chartex" xmlns:cx3="http://schemas.microsoft.com/office/drawing/2016/5/9/chartex" xmlns:cx2="http://schemas.microsoft.com/office/drawing/2015/10/21/chartex" xmlns:cx1="http://schemas.microsoft.com/office/drawing/2015/9/8/chartex" xmlns:cx="http://schemas.microsoft.com/office/drawing/2014/chartex" xmlns:wpc="http://schemas.microsoft.com/office/word/2010/wordprocessingCanvas" xmlns="" val="0"/>
+                          <a14:useLocalDpi xmlns="" xmlns:wpc="http://schemas.microsoft.com/office/word/2010/wordprocessingCanvas" xmlns:cx="http://schemas.microsoft.com/office/drawing/2014/chartex" xmlns:cx1="http://schemas.microsoft.com/office/drawing/2015/9/8/chartex" xmlns:cx2="http://schemas.microsoft.com/office/drawing/2015/10/21/chartex" xmlns:cx3="http://schemas.microsoft.com/office/drawing/2016/5/9/chartex" xmlns:cx4="http://schemas.microsoft.com/office/drawing/2016/5/10/chartex" xmlns:cx5="http://schemas.microsoft.com/office/drawing/2016/5/11/chartex" xmlns:mc="http://schemas.openxmlformats.org/markup-compatibility/2006" xmlns:o="urn:schemas-microsoft-com:office:office" xmlns:v="urn:schemas-microsoft-com:vml" xmlns:wp14="http://schemas.microsoft.com/office/word/2010/wordprocessingDrawing" xmlns:w10="urn:schemas-microsoft-com:office:word" xmlns:w="http://schemas.openxmlformats.org/wordprocessingml/2006/main" xmlns:w14="http://schemas.microsoft.com/office/word/2010/wordml" xmlns:w15="http://schemas.microsoft.com/office/word/2012/wordml" xmlns:w16se="http://schemas.microsoft.com/office/word/2015/wordml/symex" xmlns:wpg="http://schemas.microsoft.com/office/word/2010/wordprocessingGroup" xmlns:wpi="http://schemas.microsoft.com/office/word/2010/wordprocessingInk" xmlns:wps="http://schemas.microsoft.com/office/word/2010/wordprocessingShape" xmlns:a14="http://schemas.microsoft.com/office/drawing/2010/main" val="0"/>
                         </a:ext>
                       </a:extLst>
                     </a:blip>
@@ -2922,7 +2943,7 @@
                     <a:blip r:embed="rId9">
                       <a:extLst>
                         <a:ext uri="{28A0092B-C50C-407E-A947-70E740481C1C}">
-                          <a14:useLocalDpi xmlns:a14="http://schemas.microsoft.com/office/drawing/2010/main" xmlns:wps="http://schemas.microsoft.com/office/word/2010/wordprocessingShape" xmlns:wpi="http://schemas.microsoft.com/office/word/2010/wordprocessingInk" xmlns:wpg="http://schemas.microsoft.com/office/word/2010/wordprocessingGroup" xmlns:w16se="http://schemas.microsoft.com/office/word/2015/wordml/symex" xmlns:w15="http://schemas.microsoft.com/office/word/2012/wordml" xmlns:w14="http://schemas.microsoft.com/office/word/2010/wordml" xmlns:w="http://schemas.openxmlformats.org/wordprocessingml/2006/main" xmlns:w10="urn:schemas-microsoft-com:office:word" xmlns:wp14="http://schemas.microsoft.com/office/word/2010/wordprocessingDrawing" xmlns:v="urn:schemas-microsoft-com:vml" xmlns:o="urn:schemas-microsoft-com:office:office" xmlns:mc="http://schemas.openxmlformats.org/markup-compatibility/2006" xmlns:cx5="http://schemas.microsoft.com/office/drawing/2016/5/11/chartex" xmlns:cx4="http://schemas.microsoft.com/office/drawing/2016/5/10/chartex" xmlns:cx3="http://schemas.microsoft.com/office/drawing/2016/5/9/chartex" xmlns:cx2="http://schemas.microsoft.com/office/drawing/2015/10/21/chartex" xmlns:cx1="http://schemas.microsoft.com/office/drawing/2015/9/8/chartex" xmlns:cx="http://schemas.microsoft.com/office/drawing/2014/chartex" xmlns:wpc="http://schemas.microsoft.com/office/word/2010/wordprocessingCanvas" xmlns="" val="0"/>
+                          <a14:useLocalDpi xmlns="" xmlns:wpc="http://schemas.microsoft.com/office/word/2010/wordprocessingCanvas" xmlns:cx="http://schemas.microsoft.com/office/drawing/2014/chartex" xmlns:cx1="http://schemas.microsoft.com/office/drawing/2015/9/8/chartex" xmlns:cx2="http://schemas.microsoft.com/office/drawing/2015/10/21/chartex" xmlns:cx3="http://schemas.microsoft.com/office/drawing/2016/5/9/chartex" xmlns:cx4="http://schemas.microsoft.com/office/drawing/2016/5/10/chartex" xmlns:cx5="http://schemas.microsoft.com/office/drawing/2016/5/11/chartex" xmlns:mc="http://schemas.openxmlformats.org/markup-compatibility/2006" xmlns:o="urn:schemas-microsoft-com:office:office" xmlns:v="urn:schemas-microsoft-com:vml" xmlns:wp14="http://schemas.microsoft.com/office/word/2010/wordprocessingDrawing" xmlns:w10="urn:schemas-microsoft-com:office:word" xmlns:w="http://schemas.openxmlformats.org/wordprocessingml/2006/main" xmlns:w14="http://schemas.microsoft.com/office/word/2010/wordml" xmlns:w15="http://schemas.microsoft.com/office/word/2012/wordml" xmlns:w16se="http://schemas.microsoft.com/office/word/2015/wordml/symex" xmlns:wpg="http://schemas.microsoft.com/office/word/2010/wordprocessingGroup" xmlns:wpi="http://schemas.microsoft.com/office/word/2010/wordprocessingInk" xmlns:wps="http://schemas.microsoft.com/office/word/2010/wordprocessingShape" xmlns:a14="http://schemas.microsoft.com/office/drawing/2010/main" val="0"/>
                         </a:ext>
                       </a:extLst>
                     </a:blip>
@@ -3199,14 +3220,14 @@
           <w:rFonts w:ascii="Times New Roman" w:hAnsi="Times New Roman" w:cs="Times New Roman"/>
           <w:sz w:val="24"/>
         </w:rPr>
-        <w:t xml:space="preserve"> an</w:t>
-      </w:r>
-      <w:r>
-        <w:rPr>
-          <w:rFonts w:ascii="Times New Roman" w:hAnsi="Times New Roman" w:cs="Times New Roman"/>
-          <w:sz w:val="24"/>
-        </w:rPr>
-        <w:t xml:space="preserve"> is improvement in the time to finish a task means that the system has high learnability to the users. </w:t>
+        <w:t xml:space="preserve"> </w:t>
+      </w:r>
+      <w:r>
+        <w:rPr>
+          <w:rFonts w:ascii="Times New Roman" w:hAnsi="Times New Roman" w:cs="Times New Roman"/>
+          <w:sz w:val="24"/>
+        </w:rPr>
+        <w:t xml:space="preserve">is improvement in the time to finish a task means that the system has high learnability to the users. </w:t>
       </w:r>
       <w:r>
         <w:rPr>
@@ -3316,7 +3337,7 @@
                     <a:blip r:embed="rId10">
                       <a:extLst>
                         <a:ext uri="{28A0092B-C50C-407E-A947-70E740481C1C}">
-                          <a14:useLocalDpi xmlns:a14="http://schemas.microsoft.com/office/drawing/2010/main" xmlns:wps="http://schemas.microsoft.com/office/word/2010/wordprocessingShape" xmlns:wpi="http://schemas.microsoft.com/office/word/2010/wordprocessingInk" xmlns:wpg="http://schemas.microsoft.com/office/word/2010/wordprocessingGroup" xmlns:w16se="http://schemas.microsoft.com/office/word/2015/wordml/symex" xmlns:w15="http://schemas.microsoft.com/office/word/2012/wordml" xmlns:w14="http://schemas.microsoft.com/office/word/2010/wordml" xmlns:w="http://schemas.openxmlformats.org/wordprocessingml/2006/main" xmlns:w10="urn:schemas-microsoft-com:office:word" xmlns:wp14="http://schemas.microsoft.com/office/word/2010/wordprocessingDrawing" xmlns:v="urn:schemas-microsoft-com:vml" xmlns:o="urn:schemas-microsoft-com:office:office" xmlns:mc="http://schemas.openxmlformats.org/markup-compatibility/2006" xmlns:cx5="http://schemas.microsoft.com/office/drawing/2016/5/11/chartex" xmlns:cx4="http://schemas.microsoft.com/office/drawing/2016/5/10/chartex" xmlns:cx3="http://schemas.microsoft.com/office/drawing/2016/5/9/chartex" xmlns:cx2="http://schemas.microsoft.com/office/drawing/2015/10/21/chartex" xmlns:cx1="http://schemas.microsoft.com/office/drawing/2015/9/8/chartex" xmlns:cx="http://schemas.microsoft.com/office/drawing/2014/chartex" xmlns:wpc="http://schemas.microsoft.com/office/word/2010/wordprocessingCanvas" xmlns="" val="0"/>
+                          <a14:useLocalDpi xmlns="" xmlns:wpc="http://schemas.microsoft.com/office/word/2010/wordprocessingCanvas" xmlns:cx="http://schemas.microsoft.com/office/drawing/2014/chartex" xmlns:cx1="http://schemas.microsoft.com/office/drawing/2015/9/8/chartex" xmlns:cx2="http://schemas.microsoft.com/office/drawing/2015/10/21/chartex" xmlns:cx3="http://schemas.microsoft.com/office/drawing/2016/5/9/chartex" xmlns:cx4="http://schemas.microsoft.com/office/drawing/2016/5/10/chartex" xmlns:cx5="http://schemas.microsoft.com/office/drawing/2016/5/11/chartex" xmlns:mc="http://schemas.openxmlformats.org/markup-compatibility/2006" xmlns:o="urn:schemas-microsoft-com:office:office" xmlns:v="urn:schemas-microsoft-com:vml" xmlns:wp14="http://schemas.microsoft.com/office/word/2010/wordprocessingDrawing" xmlns:w10="urn:schemas-microsoft-com:office:word" xmlns:w="http://schemas.openxmlformats.org/wordprocessingml/2006/main" xmlns:w14="http://schemas.microsoft.com/office/word/2010/wordml" xmlns:w15="http://schemas.microsoft.com/office/word/2012/wordml" xmlns:w16se="http://schemas.microsoft.com/office/word/2015/wordml/symex" xmlns:wpg="http://schemas.microsoft.com/office/word/2010/wordprocessingGroup" xmlns:wpi="http://schemas.microsoft.com/office/word/2010/wordprocessingInk" xmlns:wps="http://schemas.microsoft.com/office/word/2010/wordprocessingShape" xmlns:a14="http://schemas.microsoft.com/office/drawing/2010/main" val="0"/>
                         </a:ext>
                       </a:extLst>
                     </a:blip>
@@ -3482,17 +3503,6 @@
     </w:p>
     <w:p>
       <w:pPr>
-        <w:spacing w:before="240" w:line="360" w:lineRule="auto"/>
-        <w:ind w:left="720" w:firstLine="720"/>
-        <w:jc w:val="both"/>
-        <w:rPr>
-          <w:rFonts w:ascii="Times New Roman" w:hAnsi="Times New Roman" w:cs="Times New Roman"/>
-          <w:sz w:val="2"/>
-        </w:rPr>
-      </w:pPr>
-    </w:p>
-    <w:p>
-      <w:pPr>
         <w:pStyle w:val="ListParagraph"/>
         <w:numPr>
           <w:ilvl w:val="0"/>
@@ -3530,6 +3540,13 @@
           <w:sz w:val="24"/>
         </w:rPr>
         <w:t>This type of software quality attribute is referred as the level of how correct and timely the data and content of the system.</w:t>
+      </w:r>
+      <w:r>
+        <w:rPr>
+          <w:rFonts w:ascii="Times New Roman" w:hAnsi="Times New Roman" w:cs="Times New Roman"/>
+          <w:sz w:val="24"/>
+        </w:rPr>
+        <w:t xml:space="preserve"> </w:t>
       </w:r>
       <w:r>
         <w:rPr>
@@ -3667,7 +3684,7 @@
                     <a:blip r:embed="rId11">
                       <a:extLst>
                         <a:ext uri="{28A0092B-C50C-407E-A947-70E740481C1C}">
-                          <a14:useLocalDpi xmlns:a14="http://schemas.microsoft.com/office/drawing/2010/main" xmlns:wps="http://schemas.microsoft.com/office/word/2010/wordprocessingShape" xmlns:wpi="http://schemas.microsoft.com/office/word/2010/wordprocessingInk" xmlns:wpg="http://schemas.microsoft.com/office/word/2010/wordprocessingGroup" xmlns:w16se="http://schemas.microsoft.com/office/word/2015/wordml/symex" xmlns:w15="http://schemas.microsoft.com/office/word/2012/wordml" xmlns:w14="http://schemas.microsoft.com/office/word/2010/wordml" xmlns:w="http://schemas.openxmlformats.org/wordprocessingml/2006/main" xmlns:w10="urn:schemas-microsoft-com:office:word" xmlns:wp14="http://schemas.microsoft.com/office/word/2010/wordprocessingDrawing" xmlns:v="urn:schemas-microsoft-com:vml" xmlns:o="urn:schemas-microsoft-com:office:office" xmlns:mc="http://schemas.openxmlformats.org/markup-compatibility/2006" xmlns:cx5="http://schemas.microsoft.com/office/drawing/2016/5/11/chartex" xmlns:cx4="http://schemas.microsoft.com/office/drawing/2016/5/10/chartex" xmlns:cx3="http://schemas.microsoft.com/office/drawing/2016/5/9/chartex" xmlns:cx2="http://schemas.microsoft.com/office/drawing/2015/10/21/chartex" xmlns:cx1="http://schemas.microsoft.com/office/drawing/2015/9/8/chartex" xmlns:cx="http://schemas.microsoft.com/office/drawing/2014/chartex" xmlns:wpc="http://schemas.microsoft.com/office/word/2010/wordprocessingCanvas" xmlns="" val="0"/>
+                          <a14:useLocalDpi xmlns="" xmlns:wpc="http://schemas.microsoft.com/office/word/2010/wordprocessingCanvas" xmlns:cx="http://schemas.microsoft.com/office/drawing/2014/chartex" xmlns:cx1="http://schemas.microsoft.com/office/drawing/2015/9/8/chartex" xmlns:cx2="http://schemas.microsoft.com/office/drawing/2015/10/21/chartex" xmlns:cx3="http://schemas.microsoft.com/office/drawing/2016/5/9/chartex" xmlns:cx4="http://schemas.microsoft.com/office/drawing/2016/5/10/chartex" xmlns:cx5="http://schemas.microsoft.com/office/drawing/2016/5/11/chartex" xmlns:mc="http://schemas.openxmlformats.org/markup-compatibility/2006" xmlns:o="urn:schemas-microsoft-com:office:office" xmlns:v="urn:schemas-microsoft-com:vml" xmlns:wp14="http://schemas.microsoft.com/office/word/2010/wordprocessingDrawing" xmlns:w10="urn:schemas-microsoft-com:office:word" xmlns:w="http://schemas.openxmlformats.org/wordprocessingml/2006/main" xmlns:w14="http://schemas.microsoft.com/office/word/2010/wordml" xmlns:w15="http://schemas.microsoft.com/office/word/2012/wordml" xmlns:w16se="http://schemas.microsoft.com/office/word/2015/wordml/symex" xmlns:wpg="http://schemas.microsoft.com/office/word/2010/wordprocessingGroup" xmlns:wpi="http://schemas.microsoft.com/office/word/2010/wordprocessingInk" xmlns:wps="http://schemas.microsoft.com/office/word/2010/wordprocessingShape" xmlns:a14="http://schemas.microsoft.com/office/drawing/2010/main" val="0"/>
                         </a:ext>
                       </a:extLst>
                     </a:blip>
@@ -4032,7 +4049,7 @@
                     <a:blip r:embed="rId12">
                       <a:extLst>
                         <a:ext uri="{28A0092B-C50C-407E-A947-70E740481C1C}">
-                          <a14:useLocalDpi xmlns:a14="http://schemas.microsoft.com/office/drawing/2010/main" xmlns:wps="http://schemas.microsoft.com/office/word/2010/wordprocessingShape" xmlns:wpi="http://schemas.microsoft.com/office/word/2010/wordprocessingInk" xmlns:wpg="http://schemas.microsoft.com/office/word/2010/wordprocessingGroup" xmlns:w16se="http://schemas.microsoft.com/office/word/2015/wordml/symex" xmlns:w15="http://schemas.microsoft.com/office/word/2012/wordml" xmlns:w14="http://schemas.microsoft.com/office/word/2010/wordml" xmlns:w="http://schemas.openxmlformats.org/wordprocessingml/2006/main" xmlns:w10="urn:schemas-microsoft-com:office:word" xmlns:wp14="http://schemas.microsoft.com/office/word/2010/wordprocessingDrawing" xmlns:v="urn:schemas-microsoft-com:vml" xmlns:o="urn:schemas-microsoft-com:office:office" xmlns:mc="http://schemas.openxmlformats.org/markup-compatibility/2006" xmlns:cx5="http://schemas.microsoft.com/office/drawing/2016/5/11/chartex" xmlns:cx4="http://schemas.microsoft.com/office/drawing/2016/5/10/chartex" xmlns:cx3="http://schemas.microsoft.com/office/drawing/2016/5/9/chartex" xmlns:cx2="http://schemas.microsoft.com/office/drawing/2015/10/21/chartex" xmlns:cx1="http://schemas.microsoft.com/office/drawing/2015/9/8/chartex" xmlns:cx="http://schemas.microsoft.com/office/drawing/2014/chartex" xmlns:wpc="http://schemas.microsoft.com/office/word/2010/wordprocessingCanvas" xmlns="" val="0"/>
+                          <a14:useLocalDpi xmlns="" xmlns:wpc="http://schemas.microsoft.com/office/word/2010/wordprocessingCanvas" xmlns:cx="http://schemas.microsoft.com/office/drawing/2014/chartex" xmlns:cx1="http://schemas.microsoft.com/office/drawing/2015/9/8/chartex" xmlns:cx2="http://schemas.microsoft.com/office/drawing/2015/10/21/chartex" xmlns:cx3="http://schemas.microsoft.com/office/drawing/2016/5/9/chartex" xmlns:cx4="http://schemas.microsoft.com/office/drawing/2016/5/10/chartex" xmlns:cx5="http://schemas.microsoft.com/office/drawing/2016/5/11/chartex" xmlns:mc="http://schemas.openxmlformats.org/markup-compatibility/2006" xmlns:o="urn:schemas-microsoft-com:office:office" xmlns:v="urn:schemas-microsoft-com:vml" xmlns:wp14="http://schemas.microsoft.com/office/word/2010/wordprocessingDrawing" xmlns:w10="urn:schemas-microsoft-com:office:word" xmlns:w="http://schemas.openxmlformats.org/wordprocessingml/2006/main" xmlns:w14="http://schemas.microsoft.com/office/word/2010/wordml" xmlns:w15="http://schemas.microsoft.com/office/word/2012/wordml" xmlns:w16se="http://schemas.microsoft.com/office/word/2015/wordml/symex" xmlns:wpg="http://schemas.microsoft.com/office/word/2010/wordprocessingGroup" xmlns:wpi="http://schemas.microsoft.com/office/word/2010/wordprocessingInk" xmlns:wps="http://schemas.microsoft.com/office/word/2010/wordprocessingShape" xmlns:a14="http://schemas.microsoft.com/office/drawing/2010/main" val="0"/>
                         </a:ext>
                       </a:extLst>
                     </a:blip>
@@ -4170,6 +4187,13 @@
           <w:rFonts w:ascii="Times New Roman" w:hAnsi="Times New Roman" w:cs="Times New Roman"/>
           <w:sz w:val="24"/>
         </w:rPr>
+        <w:t xml:space="preserve"> </w:t>
+      </w:r>
+      <w:r>
+        <w:rPr>
+          <w:rFonts w:ascii="Times New Roman" w:hAnsi="Times New Roman" w:cs="Times New Roman"/>
+          <w:sz w:val="24"/>
+        </w:rPr>
         <w:t>number of modules in the system</w:t>
       </w:r>
       <w:r>
@@ -4245,6 +4269,13 @@
           <w:sz w:val="24"/>
         </w:rPr>
         <w:t>refers to the level how the system captures the explanatory profile of the system with respect to the information contained within it.</w:t>
+      </w:r>
+      <w:r>
+        <w:rPr>
+          <w:rFonts w:ascii="Times New Roman" w:hAnsi="Times New Roman" w:cs="Times New Roman"/>
+          <w:sz w:val="24"/>
+        </w:rPr>
+        <w:t xml:space="preserve"> </w:t>
       </w:r>
       <w:r>
         <w:rPr>
@@ -4377,7 +4408,7 @@
                     <a:blip r:embed="rId13">
                       <a:extLst>
                         <a:ext uri="{28A0092B-C50C-407E-A947-70E740481C1C}">
-                          <a14:useLocalDpi xmlns:a14="http://schemas.microsoft.com/office/drawing/2010/main" xmlns:wps="http://schemas.microsoft.com/office/word/2010/wordprocessingShape" xmlns:wpi="http://schemas.microsoft.com/office/word/2010/wordprocessingInk" xmlns:wpg="http://schemas.microsoft.com/office/word/2010/wordprocessingGroup" xmlns:w16se="http://schemas.microsoft.com/office/word/2015/wordml/symex" xmlns:w15="http://schemas.microsoft.com/office/word/2012/wordml" xmlns:w14="http://schemas.microsoft.com/office/word/2010/wordml" xmlns:w="http://schemas.openxmlformats.org/wordprocessingml/2006/main" xmlns:w10="urn:schemas-microsoft-com:office:word" xmlns:wp14="http://schemas.microsoft.com/office/word/2010/wordprocessingDrawing" xmlns:v="urn:schemas-microsoft-com:vml" xmlns:o="urn:schemas-microsoft-com:office:office" xmlns:mc="http://schemas.openxmlformats.org/markup-compatibility/2006" xmlns:cx5="http://schemas.microsoft.com/office/drawing/2016/5/11/chartex" xmlns:cx4="http://schemas.microsoft.com/office/drawing/2016/5/10/chartex" xmlns:cx3="http://schemas.microsoft.com/office/drawing/2016/5/9/chartex" xmlns:cx2="http://schemas.microsoft.com/office/drawing/2015/10/21/chartex" xmlns:cx1="http://schemas.microsoft.com/office/drawing/2015/9/8/chartex" xmlns:cx="http://schemas.microsoft.com/office/drawing/2014/chartex" xmlns:wpc="http://schemas.microsoft.com/office/word/2010/wordprocessingCanvas" xmlns="" val="0"/>
+                          <a14:useLocalDpi xmlns="" xmlns:wpc="http://schemas.microsoft.com/office/word/2010/wordprocessingCanvas" xmlns:cx="http://schemas.microsoft.com/office/drawing/2014/chartex" xmlns:cx1="http://schemas.microsoft.com/office/drawing/2015/9/8/chartex" xmlns:cx2="http://schemas.microsoft.com/office/drawing/2015/10/21/chartex" xmlns:cx3="http://schemas.microsoft.com/office/drawing/2016/5/9/chartex" xmlns:cx4="http://schemas.microsoft.com/office/drawing/2016/5/10/chartex" xmlns:cx5="http://schemas.microsoft.com/office/drawing/2016/5/11/chartex" xmlns:mc="http://schemas.openxmlformats.org/markup-compatibility/2006" xmlns:o="urn:schemas-microsoft-com:office:office" xmlns:v="urn:schemas-microsoft-com:vml" xmlns:wp14="http://schemas.microsoft.com/office/word/2010/wordprocessingDrawing" xmlns:w10="urn:schemas-microsoft-com:office:word" xmlns:w="http://schemas.openxmlformats.org/wordprocessingml/2006/main" xmlns:w14="http://schemas.microsoft.com/office/word/2010/wordml" xmlns:w15="http://schemas.microsoft.com/office/word/2012/wordml" xmlns:w16se="http://schemas.microsoft.com/office/word/2015/wordml/symex" xmlns:wpg="http://schemas.microsoft.com/office/word/2010/wordprocessingGroup" xmlns:wpi="http://schemas.microsoft.com/office/word/2010/wordprocessingInk" xmlns:wps="http://schemas.microsoft.com/office/word/2010/wordprocessingShape" xmlns:a14="http://schemas.microsoft.com/office/drawing/2010/main" val="0"/>
                         </a:ext>
                       </a:extLst>
                     </a:blip>
@@ -4740,7 +4771,21 @@
           <w:rFonts w:ascii="Times New Roman" w:hAnsi="Times New Roman" w:cs="Times New Roman"/>
           <w:sz w:val="24"/>
         </w:rPr>
-        <w:t>The cost of the project amounted to P144,075 which is composed of the hardware and software cost in the development stage. The duration of the</w:t>
+        <w:t>The cost of the project amounted to P144,075 which is composed of the hardware and software cost</w:t>
+      </w:r>
+      <w:r>
+        <w:rPr>
+          <w:rFonts w:ascii="Times New Roman" w:hAnsi="Times New Roman" w:cs="Times New Roman"/>
+          <w:sz w:val="24"/>
+        </w:rPr>
+        <w:t>s</w:t>
+      </w:r>
+      <w:r>
+        <w:rPr>
+          <w:rFonts w:ascii="Times New Roman" w:hAnsi="Times New Roman" w:cs="Times New Roman"/>
+          <w:sz w:val="24"/>
+        </w:rPr>
+        <w:t xml:space="preserve"> in the development stage. The duration of the</w:t>
       </w:r>
       <w:r>
         <w:rPr>
@@ -4775,7 +4820,14 @@
           <w:rFonts w:ascii="Times New Roman" w:hAnsi="Times New Roman" w:cs="Times New Roman"/>
           <w:sz w:val="24"/>
         </w:rPr>
-        <w:t xml:space="preserve"> is 36 weeks. The total development cost of the proposed project is P104, 000 but due to the computation of the function point, </w:t>
+        <w:t xml:space="preserve"> is 36 weeks. </w:t>
+      </w:r>
+      <w:r>
+        <w:rPr>
+          <w:rFonts w:ascii="Times New Roman" w:hAnsi="Times New Roman" w:cs="Times New Roman"/>
+          <w:sz w:val="24"/>
+        </w:rPr>
+        <w:t xml:space="preserve">This is comprised of activities such as title proposal, technical review, requirements gathering, scope formulation, </w:t>
       </w:r>
       <w:r>
         <w:rPr>
@@ -4783,7 +4835,14 @@
           <w:sz w:val="24"/>
         </w:rPr>
         <w:lastRenderedPageBreak/>
-        <w:t xml:space="preserve">the cost increased by P40,075. The </w:t>
+        <w:t xml:space="preserve">prototyping, coding and testing, and finalization of the product. </w:t>
+      </w:r>
+      <w:r>
+        <w:rPr>
+          <w:rFonts w:ascii="Times New Roman" w:hAnsi="Times New Roman" w:cs="Times New Roman"/>
+          <w:sz w:val="24"/>
+        </w:rPr>
+        <w:t xml:space="preserve">The total development cost of the proposed project is P104, 000 but due to the computation of the function point, the cost increased by P40,075. The </w:t>
       </w:r>
       <w:r>
         <w:rPr>
@@ -4797,21 +4856,49 @@
           <w:rFonts w:ascii="Times New Roman" w:hAnsi="Times New Roman" w:cs="Times New Roman"/>
           <w:sz w:val="24"/>
         </w:rPr>
-        <w:t xml:space="preserve">would </w:t>
-      </w:r>
-      <w:r>
-        <w:rPr>
-          <w:rFonts w:ascii="Times New Roman" w:hAnsi="Times New Roman" w:cs="Times New Roman"/>
-          <w:sz w:val="24"/>
-        </w:rPr>
-        <w:t xml:space="preserve">finish the development in 38 weeks and the project </w:t>
-      </w:r>
-      <w:r>
-        <w:rPr>
-          <w:rFonts w:ascii="Times New Roman" w:hAnsi="Times New Roman" w:cs="Times New Roman"/>
-          <w:sz w:val="24"/>
-        </w:rPr>
-        <w:t xml:space="preserve">would have </w:t>
+        <w:t xml:space="preserve"> </w:t>
+      </w:r>
+      <w:r>
+        <w:rPr>
+          <w:rFonts w:ascii="Times New Roman" w:hAnsi="Times New Roman" w:cs="Times New Roman"/>
+          <w:sz w:val="24"/>
+        </w:rPr>
+        <w:t>finish</w:t>
+      </w:r>
+      <w:r>
+        <w:rPr>
+          <w:rFonts w:ascii="Times New Roman" w:hAnsi="Times New Roman" w:cs="Times New Roman"/>
+          <w:sz w:val="24"/>
+        </w:rPr>
+        <w:t>ed</w:t>
+      </w:r>
+      <w:r>
+        <w:rPr>
+          <w:rFonts w:ascii="Times New Roman" w:hAnsi="Times New Roman" w:cs="Times New Roman"/>
+          <w:sz w:val="24"/>
+        </w:rPr>
+        <w:t xml:space="preserve"> the developm</w:t>
+      </w:r>
+      <w:r>
+        <w:rPr>
+          <w:rFonts w:ascii="Times New Roman" w:hAnsi="Times New Roman" w:cs="Times New Roman"/>
+          <w:sz w:val="24"/>
+        </w:rPr>
+        <w:t xml:space="preserve">ent in 38 weeks and the project </w:t>
+      </w:r>
+      <w:r>
+        <w:rPr>
+          <w:rFonts w:ascii="Times New Roman" w:hAnsi="Times New Roman" w:cs="Times New Roman"/>
+          <w:sz w:val="24"/>
+        </w:rPr>
+        <w:t>has</w:t>
+      </w:r>
+      <w:r>
+        <w:rPr>
+          <w:rFonts w:ascii="Times New Roman" w:hAnsi="Times New Roman" w:cs="Times New Roman"/>
+          <w:sz w:val="24"/>
+        </w:rPr>
+        <w:t xml:space="preserve"> </w:t>
       </w:r>
       <w:r>
         <w:rPr>
@@ -5000,7 +5087,14 @@
           <w:sz w:val="24"/>
         </w:rPr>
         <w:tab/>
-        <w:t xml:space="preserve">to determine </w:t>
+        <w:t xml:space="preserve">to </w:t>
+      </w:r>
+      <w:r>
+        <w:rPr>
+          <w:rFonts w:ascii="Times New Roman" w:hAnsi="Times New Roman" w:cs="Times New Roman"/>
+          <w:sz w:val="24"/>
+        </w:rPr>
+        <w:t xml:space="preserve">determine </w:t>
       </w:r>
       <w:r>
         <w:rPr>
@@ -5014,14 +5108,7 @@
           <w:rFonts w:ascii="Times New Roman" w:hAnsi="Times New Roman" w:cs="Times New Roman"/>
           <w:sz w:val="24"/>
         </w:rPr>
-        <w:t>alidation testing. This section</w:t>
-      </w:r>
-      <w:r>
-        <w:rPr>
-          <w:rFonts w:ascii="Times New Roman" w:hAnsi="Times New Roman" w:cs="Times New Roman"/>
-          <w:sz w:val="24"/>
-        </w:rPr>
-        <w:t xml:space="preserve"> discusses the use and application of these testing.</w:t>
+        <w:t>alidation testing.</w:t>
       </w:r>
     </w:p>
     <w:p>
@@ -5083,7 +5170,7 @@
           <w:rFonts w:ascii="Times New Roman" w:hAnsi="Times New Roman" w:cs="Times New Roman"/>
           <w:sz w:val="24"/>
         </w:rPr>
-        <w:t xml:space="preserve">. The proponents used black-box testing to know if the different components meet their </w:t>
+        <w:t xml:space="preserve">. The proponents </w:t>
       </w:r>
       <w:r>
         <w:rPr>
@@ -5091,7 +5178,7 @@
           <w:sz w:val="24"/>
         </w:rPr>
         <w:lastRenderedPageBreak/>
-        <w:t>specifications. They tested the functionalities one at a time to know if it functions or not.</w:t>
+        <w:t>used black-box testing to know if the different components meet their specifications. They tested the functionalities one at a time to know if it functions or not.</w:t>
       </w:r>
       <w:r>
         <w:rPr>
@@ -5119,7 +5206,7 @@
           <w:rFonts w:ascii="Times New Roman" w:hAnsi="Times New Roman" w:cs="Times New Roman"/>
           <w:sz w:val="24"/>
         </w:rPr>
-        <w:t xml:space="preserve"> verified the results whether it outputs a correct data. The </w:t>
+        <w:t xml:space="preserve"> verified the results. The </w:t>
       </w:r>
       <w:r>
         <w:rPr>
@@ -5154,7 +5241,28 @@
           <w:rFonts w:ascii="Times New Roman" w:hAnsi="Times New Roman" w:cs="Times New Roman"/>
           <w:sz w:val="24"/>
         </w:rPr>
-        <w:t xml:space="preserve">Through these testing, the developers were able to merge codes to minimize execution time and were able to modify other parts of the code to improve performance and increase the </w:t>
+        <w:t>The testing helped the developers to</w:t>
+      </w:r>
+      <w:r>
+        <w:rPr>
+          <w:rFonts w:ascii="Times New Roman" w:hAnsi="Times New Roman" w:cs="Times New Roman"/>
+          <w:sz w:val="24"/>
+        </w:rPr>
+        <w:t xml:space="preserve"> merge codes to minimize execution time and </w:t>
+      </w:r>
+      <w:r>
+        <w:rPr>
+          <w:rFonts w:ascii="Times New Roman" w:hAnsi="Times New Roman" w:cs="Times New Roman"/>
+          <w:sz w:val="24"/>
+        </w:rPr>
+        <w:t>were</w:t>
+      </w:r>
+      <w:r>
+        <w:rPr>
+          <w:rFonts w:ascii="Times New Roman" w:hAnsi="Times New Roman" w:cs="Times New Roman"/>
+          <w:sz w:val="24"/>
+        </w:rPr>
+        <w:t xml:space="preserve"> able to modify other parts of the code to improve performance and increase the </w:t>
       </w:r>
       <w:r>
         <w:rPr>
@@ -7679,7 +7787,6 @@
           </w:tcPr>
           <w:p>
             <w:pPr>
-              <w:spacing w:line="480" w:lineRule="auto"/>
               <w:contextualSpacing/>
               <w:jc w:val="both"/>
               <w:rPr>
@@ -7704,7 +7811,6 @@
           </w:tcPr>
           <w:p>
             <w:pPr>
-              <w:spacing w:line="480" w:lineRule="auto"/>
               <w:contextualSpacing/>
               <w:jc w:val="center"/>
               <w:rPr>
@@ -7735,7 +7841,6 @@
           </w:tcPr>
           <w:p>
             <w:pPr>
-              <w:spacing w:line="480" w:lineRule="auto"/>
               <w:contextualSpacing/>
               <w:jc w:val="both"/>
               <w:rPr>
@@ -7760,7 +7865,6 @@
           </w:tcPr>
           <w:p>
             <w:pPr>
-              <w:spacing w:line="480" w:lineRule="auto"/>
               <w:contextualSpacing/>
               <w:jc w:val="center"/>
               <w:rPr>
@@ -7791,7 +7895,6 @@
           </w:tcPr>
           <w:p>
             <w:pPr>
-              <w:spacing w:line="480" w:lineRule="auto"/>
               <w:contextualSpacing/>
               <w:jc w:val="both"/>
               <w:rPr>
@@ -7816,7 +7919,6 @@
           </w:tcPr>
           <w:p>
             <w:pPr>
-              <w:spacing w:line="480" w:lineRule="auto"/>
               <w:contextualSpacing/>
               <w:jc w:val="center"/>
               <w:rPr>
@@ -7847,7 +7949,6 @@
           </w:tcPr>
           <w:p>
             <w:pPr>
-              <w:spacing w:line="480" w:lineRule="auto"/>
               <w:contextualSpacing/>
               <w:jc w:val="both"/>
               <w:rPr>
@@ -7872,7 +7973,6 @@
           </w:tcPr>
           <w:p>
             <w:pPr>
-              <w:spacing w:line="480" w:lineRule="auto"/>
               <w:contextualSpacing/>
               <w:jc w:val="center"/>
               <w:rPr>
@@ -7903,7 +8003,6 @@
           </w:tcPr>
           <w:p>
             <w:pPr>
-              <w:spacing w:line="480" w:lineRule="auto"/>
               <w:contextualSpacing/>
               <w:jc w:val="both"/>
               <w:rPr>
@@ -7928,7 +8027,6 @@
           </w:tcPr>
           <w:p>
             <w:pPr>
-              <w:spacing w:line="480" w:lineRule="auto"/>
               <w:contextualSpacing/>
               <w:jc w:val="center"/>
               <w:rPr>
@@ -7959,7 +8057,6 @@
           </w:tcPr>
           <w:p>
             <w:pPr>
-              <w:spacing w:line="480" w:lineRule="auto"/>
               <w:contextualSpacing/>
               <w:jc w:val="both"/>
               <w:rPr>
@@ -7984,7 +8081,6 @@
           </w:tcPr>
           <w:p>
             <w:pPr>
-              <w:spacing w:line="480" w:lineRule="auto"/>
               <w:contextualSpacing/>
               <w:jc w:val="center"/>
               <w:rPr>
@@ -8170,16 +8266,7 @@
           <w:sz w:val="24"/>
           <w:szCs w:val="24"/>
         </w:rPr>
-        <w:t xml:space="preserve">accordingly to its </w:t>
-      </w:r>
-      <w:r>
-        <w:rPr>
-          <w:rFonts w:ascii="Times New Roman" w:hAnsi="Times New Roman" w:cs="Times New Roman"/>
-          <w:sz w:val="24"/>
-          <w:szCs w:val="24"/>
-        </w:rPr>
-        <w:lastRenderedPageBreak/>
-        <w:t>intended use concerning</w:t>
+        <w:t>accordingly to its intended use concerning</w:t>
       </w:r>
       <w:r>
         <w:rPr>
@@ -8284,7 +8371,7 @@
           <w:p>
             <w:pPr>
               <w:spacing w:after="0" w:line="240" w:lineRule="auto"/>
-              <w:jc w:val="both"/>
+              <w:jc w:val="center"/>
               <w:rPr>
                 <w:rFonts w:ascii="Times New Roman" w:eastAsia="Times New Roman" w:hAnsi="Times New Roman" w:cs="Times New Roman"/>
                 <w:sz w:val="20"/>
@@ -8318,7 +8405,7 @@
           <w:p>
             <w:pPr>
               <w:spacing w:after="0" w:line="240" w:lineRule="auto"/>
-              <w:jc w:val="both"/>
+              <w:jc w:val="center"/>
               <w:rPr>
                 <w:rFonts w:ascii="Times New Roman" w:eastAsia="Times New Roman" w:hAnsi="Times New Roman" w:cs="Times New Roman"/>
                 <w:sz w:val="20"/>
@@ -8391,7 +8478,7 @@
           <w:p>
             <w:pPr>
               <w:spacing w:after="0" w:line="240" w:lineRule="auto"/>
-              <w:jc w:val="both"/>
+              <w:jc w:val="center"/>
               <w:rPr>
                 <w:rFonts w:ascii="Times New Roman" w:eastAsia="Times New Roman" w:hAnsi="Times New Roman" w:cs="Times New Roman"/>
                 <w:sz w:val="20"/>
@@ -8425,7 +8512,7 @@
           <w:p>
             <w:pPr>
               <w:spacing w:after="0" w:line="240" w:lineRule="auto"/>
-              <w:jc w:val="both"/>
+              <w:jc w:val="center"/>
               <w:rPr>
                 <w:rFonts w:ascii="Times New Roman" w:eastAsia="Times New Roman" w:hAnsi="Times New Roman" w:cs="Times New Roman"/>
                 <w:sz w:val="20"/>
@@ -8498,7 +8585,7 @@
           <w:p>
             <w:pPr>
               <w:spacing w:after="0" w:line="240" w:lineRule="auto"/>
-              <w:jc w:val="both"/>
+              <w:jc w:val="center"/>
               <w:rPr>
                 <w:rFonts w:ascii="Times New Roman" w:eastAsia="Times New Roman" w:hAnsi="Times New Roman" w:cs="Times New Roman"/>
                 <w:sz w:val="20"/>
@@ -8532,7 +8619,7 @@
           <w:p>
             <w:pPr>
               <w:spacing w:after="0" w:line="240" w:lineRule="auto"/>
-              <w:jc w:val="both"/>
+              <w:jc w:val="center"/>
               <w:rPr>
                 <w:rFonts w:ascii="Times New Roman" w:eastAsia="Times New Roman" w:hAnsi="Times New Roman" w:cs="Times New Roman"/>
                 <w:sz w:val="20"/>
@@ -8605,7 +8692,7 @@
           <w:p>
             <w:pPr>
               <w:spacing w:after="0" w:line="240" w:lineRule="auto"/>
-              <w:jc w:val="both"/>
+              <w:jc w:val="center"/>
               <w:rPr>
                 <w:rFonts w:ascii="Times New Roman" w:eastAsia="Times New Roman" w:hAnsi="Times New Roman" w:cs="Times New Roman"/>
                 <w:sz w:val="20"/>
@@ -8639,7 +8726,7 @@
           <w:p>
             <w:pPr>
               <w:spacing w:after="0" w:line="240" w:lineRule="auto"/>
-              <w:jc w:val="both"/>
+              <w:jc w:val="center"/>
               <w:rPr>
                 <w:rFonts w:ascii="Times New Roman" w:eastAsia="Times New Roman" w:hAnsi="Times New Roman" w:cs="Times New Roman"/>
                 <w:sz w:val="20"/>
@@ -8712,7 +8799,7 @@
           <w:p>
             <w:pPr>
               <w:spacing w:after="0" w:line="240" w:lineRule="auto"/>
-              <w:jc w:val="both"/>
+              <w:jc w:val="center"/>
               <w:rPr>
                 <w:rFonts w:ascii="Times New Roman" w:eastAsia="Times New Roman" w:hAnsi="Times New Roman" w:cs="Times New Roman"/>
                 <w:sz w:val="20"/>
@@ -8746,7 +8833,7 @@
           <w:p>
             <w:pPr>
               <w:spacing w:after="0" w:line="240" w:lineRule="auto"/>
-              <w:jc w:val="both"/>
+              <w:jc w:val="center"/>
               <w:rPr>
                 <w:rFonts w:ascii="Times New Roman" w:eastAsia="Times New Roman" w:hAnsi="Times New Roman" w:cs="Times New Roman"/>
                 <w:sz w:val="20"/>
@@ -8819,7 +8906,7 @@
           <w:p>
             <w:pPr>
               <w:spacing w:after="0" w:line="240" w:lineRule="auto"/>
-              <w:jc w:val="both"/>
+              <w:jc w:val="center"/>
               <w:rPr>
                 <w:rFonts w:ascii="Times New Roman" w:eastAsia="Times New Roman" w:hAnsi="Times New Roman" w:cs="Times New Roman"/>
                 <w:sz w:val="20"/>
@@ -8853,7 +8940,7 @@
           <w:p>
             <w:pPr>
               <w:spacing w:after="0" w:line="240" w:lineRule="auto"/>
-              <w:jc w:val="both"/>
+              <w:jc w:val="center"/>
               <w:rPr>
                 <w:rFonts w:ascii="Times New Roman" w:eastAsia="Times New Roman" w:hAnsi="Times New Roman" w:cs="Times New Roman"/>
                 <w:sz w:val="20"/>
@@ -8925,7 +9012,7 @@
           <w:p>
             <w:pPr>
               <w:spacing w:after="0" w:line="240" w:lineRule="auto"/>
-              <w:jc w:val="both"/>
+              <w:jc w:val="center"/>
               <w:rPr>
                 <w:rFonts w:ascii="Times New Roman" w:eastAsia="Times New Roman" w:hAnsi="Times New Roman" w:cs="Times New Roman"/>
                 <w:sz w:val="20"/>
@@ -8959,7 +9046,7 @@
           <w:p>
             <w:pPr>
               <w:spacing w:after="0" w:line="240" w:lineRule="auto"/>
-              <w:jc w:val="both"/>
+              <w:jc w:val="center"/>
               <w:rPr>
                 <w:rFonts w:ascii="Times New Roman" w:eastAsia="Times New Roman" w:hAnsi="Times New Roman" w:cs="Times New Roman"/>
                 <w:sz w:val="20"/>
@@ -9032,7 +9119,7 @@
           <w:p>
             <w:pPr>
               <w:spacing w:after="0" w:line="240" w:lineRule="auto"/>
-              <w:jc w:val="both"/>
+              <w:jc w:val="center"/>
               <w:rPr>
                 <w:rFonts w:ascii="Times New Roman" w:eastAsia="Times New Roman" w:hAnsi="Times New Roman" w:cs="Times New Roman"/>
                 <w:sz w:val="20"/>
@@ -9066,7 +9153,7 @@
           <w:p>
             <w:pPr>
               <w:spacing w:after="0" w:line="240" w:lineRule="auto"/>
-              <w:jc w:val="both"/>
+              <w:jc w:val="center"/>
               <w:rPr>
                 <w:rFonts w:ascii="Times New Roman" w:eastAsia="Times New Roman" w:hAnsi="Times New Roman" w:cs="Times New Roman"/>
                 <w:sz w:val="20"/>
@@ -9139,7 +9226,7 @@
           <w:p>
             <w:pPr>
               <w:spacing w:after="0" w:line="240" w:lineRule="auto"/>
-              <w:jc w:val="both"/>
+              <w:jc w:val="center"/>
               <w:rPr>
                 <w:rFonts w:ascii="Times New Roman" w:eastAsia="Times New Roman" w:hAnsi="Times New Roman" w:cs="Times New Roman"/>
                 <w:sz w:val="20"/>
@@ -9173,7 +9260,7 @@
           <w:p>
             <w:pPr>
               <w:spacing w:after="0" w:line="240" w:lineRule="auto"/>
-              <w:jc w:val="both"/>
+              <w:jc w:val="center"/>
               <w:rPr>
                 <w:rFonts w:ascii="Times New Roman" w:eastAsia="Times New Roman" w:hAnsi="Times New Roman" w:cs="Times New Roman"/>
                 <w:sz w:val="20"/>
@@ -9246,7 +9333,7 @@
           <w:p>
             <w:pPr>
               <w:spacing w:after="0" w:line="240" w:lineRule="auto"/>
-              <w:jc w:val="both"/>
+              <w:jc w:val="center"/>
               <w:rPr>
                 <w:rFonts w:ascii="Times New Roman" w:eastAsia="Times New Roman" w:hAnsi="Times New Roman" w:cs="Times New Roman"/>
                 <w:sz w:val="20"/>
@@ -9280,7 +9367,7 @@
           <w:p>
             <w:pPr>
               <w:spacing w:after="0" w:line="240" w:lineRule="auto"/>
-              <w:jc w:val="both"/>
+              <w:jc w:val="center"/>
               <w:rPr>
                 <w:rFonts w:ascii="Times New Roman" w:eastAsia="Times New Roman" w:hAnsi="Times New Roman" w:cs="Times New Roman"/>
                 <w:sz w:val="20"/>
@@ -9353,7 +9440,7 @@
           <w:p>
             <w:pPr>
               <w:spacing w:after="0" w:line="240" w:lineRule="auto"/>
-              <w:jc w:val="both"/>
+              <w:jc w:val="center"/>
               <w:rPr>
                 <w:rFonts w:ascii="Times New Roman" w:eastAsia="Times New Roman" w:hAnsi="Times New Roman" w:cs="Times New Roman"/>
                 <w:sz w:val="20"/>
@@ -9387,7 +9474,7 @@
           <w:p>
             <w:pPr>
               <w:spacing w:after="0" w:line="240" w:lineRule="auto"/>
-              <w:jc w:val="both"/>
+              <w:jc w:val="center"/>
               <w:rPr>
                 <w:rFonts w:ascii="Times New Roman" w:eastAsia="Times New Roman" w:hAnsi="Times New Roman" w:cs="Times New Roman"/>
                 <w:sz w:val="20"/>
@@ -9460,7 +9547,7 @@
           <w:p>
             <w:pPr>
               <w:spacing w:after="0" w:line="240" w:lineRule="auto"/>
-              <w:jc w:val="both"/>
+              <w:jc w:val="center"/>
               <w:rPr>
                 <w:rFonts w:ascii="Times New Roman" w:eastAsia="Times New Roman" w:hAnsi="Times New Roman" w:cs="Times New Roman"/>
                 <w:sz w:val="20"/>
@@ -9494,7 +9581,7 @@
           <w:p>
             <w:pPr>
               <w:spacing w:after="0" w:line="240" w:lineRule="auto"/>
-              <w:jc w:val="both"/>
+              <w:jc w:val="center"/>
               <w:rPr>
                 <w:rFonts w:ascii="Times New Roman" w:eastAsia="Times New Roman" w:hAnsi="Times New Roman" w:cs="Times New Roman"/>
                 <w:sz w:val="20"/>
@@ -9567,7 +9654,7 @@
           <w:p>
             <w:pPr>
               <w:spacing w:after="0" w:line="240" w:lineRule="auto"/>
-              <w:jc w:val="both"/>
+              <w:jc w:val="center"/>
               <w:rPr>
                 <w:rFonts w:ascii="Times New Roman" w:eastAsia="Times New Roman" w:hAnsi="Times New Roman" w:cs="Times New Roman"/>
                 <w:sz w:val="20"/>
@@ -9601,7 +9688,7 @@
           <w:p>
             <w:pPr>
               <w:spacing w:after="0" w:line="240" w:lineRule="auto"/>
-              <w:jc w:val="both"/>
+              <w:jc w:val="center"/>
               <w:rPr>
                 <w:rFonts w:ascii="Times New Roman" w:eastAsia="Times New Roman" w:hAnsi="Times New Roman" w:cs="Times New Roman"/>
                 <w:sz w:val="20"/>
@@ -9674,7 +9761,7 @@
           <w:p>
             <w:pPr>
               <w:spacing w:after="0" w:line="240" w:lineRule="auto"/>
-              <w:jc w:val="both"/>
+              <w:jc w:val="center"/>
               <w:rPr>
                 <w:rFonts w:ascii="Times New Roman" w:eastAsia="Times New Roman" w:hAnsi="Times New Roman" w:cs="Times New Roman"/>
                 <w:sz w:val="20"/>
@@ -9708,7 +9795,7 @@
           <w:p>
             <w:pPr>
               <w:spacing w:after="0" w:line="240" w:lineRule="auto"/>
-              <w:jc w:val="both"/>
+              <w:jc w:val="center"/>
               <w:rPr>
                 <w:rFonts w:ascii="Times New Roman" w:eastAsia="Times New Roman" w:hAnsi="Times New Roman" w:cs="Times New Roman"/>
                 <w:sz w:val="20"/>
@@ -9781,7 +9868,7 @@
           <w:p>
             <w:pPr>
               <w:spacing w:after="0" w:line="240" w:lineRule="auto"/>
-              <w:jc w:val="both"/>
+              <w:jc w:val="center"/>
               <w:rPr>
                 <w:rFonts w:ascii="Times New Roman" w:eastAsia="Times New Roman" w:hAnsi="Times New Roman" w:cs="Times New Roman"/>
                 <w:sz w:val="20"/>
@@ -9815,7 +9902,7 @@
           <w:p>
             <w:pPr>
               <w:spacing w:after="0" w:line="240" w:lineRule="auto"/>
-              <w:jc w:val="both"/>
+              <w:jc w:val="center"/>
               <w:rPr>
                 <w:rFonts w:ascii="Times New Roman" w:eastAsia="Times New Roman" w:hAnsi="Times New Roman" w:cs="Times New Roman"/>
                 <w:sz w:val="20"/>
@@ -9888,7 +9975,7 @@
           <w:p>
             <w:pPr>
               <w:spacing w:after="0" w:line="240" w:lineRule="auto"/>
-              <w:jc w:val="both"/>
+              <w:jc w:val="center"/>
               <w:rPr>
                 <w:rFonts w:ascii="Times New Roman" w:eastAsia="Times New Roman" w:hAnsi="Times New Roman" w:cs="Times New Roman"/>
                 <w:sz w:val="20"/>
@@ -9922,7 +10009,7 @@
           <w:p>
             <w:pPr>
               <w:spacing w:after="0" w:line="240" w:lineRule="auto"/>
-              <w:jc w:val="both"/>
+              <w:jc w:val="center"/>
               <w:rPr>
                 <w:rFonts w:ascii="Times New Roman" w:eastAsia="Times New Roman" w:hAnsi="Times New Roman" w:cs="Times New Roman"/>
                 <w:sz w:val="20"/>
@@ -9995,7 +10082,7 @@
           <w:p>
             <w:pPr>
               <w:spacing w:after="0" w:line="240" w:lineRule="auto"/>
-              <w:jc w:val="both"/>
+              <w:jc w:val="center"/>
               <w:rPr>
                 <w:rFonts w:ascii="Times New Roman" w:eastAsia="Times New Roman" w:hAnsi="Times New Roman" w:cs="Times New Roman"/>
                 <w:sz w:val="20"/>
@@ -10029,7 +10116,7 @@
           <w:p>
             <w:pPr>
               <w:spacing w:after="0" w:line="240" w:lineRule="auto"/>
-              <w:jc w:val="both"/>
+              <w:jc w:val="center"/>
               <w:rPr>
                 <w:rFonts w:ascii="Times New Roman" w:eastAsia="Times New Roman" w:hAnsi="Times New Roman" w:cs="Times New Roman"/>
                 <w:sz w:val="20"/>
@@ -10102,7 +10189,7 @@
           <w:p>
             <w:pPr>
               <w:spacing w:after="0" w:line="240" w:lineRule="auto"/>
-              <w:jc w:val="both"/>
+              <w:jc w:val="center"/>
               <w:rPr>
                 <w:rFonts w:ascii="Times New Roman" w:eastAsia="Times New Roman" w:hAnsi="Times New Roman" w:cs="Times New Roman"/>
                 <w:sz w:val="20"/>
@@ -10136,7 +10223,7 @@
           <w:p>
             <w:pPr>
               <w:spacing w:after="0" w:line="240" w:lineRule="auto"/>
-              <w:jc w:val="both"/>
+              <w:jc w:val="center"/>
               <w:rPr>
                 <w:rFonts w:ascii="Times New Roman" w:eastAsia="Times New Roman" w:hAnsi="Times New Roman" w:cs="Times New Roman"/>
                 <w:sz w:val="20"/>
@@ -10209,7 +10296,7 @@
           <w:p>
             <w:pPr>
               <w:spacing w:after="0" w:line="240" w:lineRule="auto"/>
-              <w:jc w:val="both"/>
+              <w:jc w:val="center"/>
               <w:rPr>
                 <w:rFonts w:ascii="Times New Roman" w:eastAsia="Times New Roman" w:hAnsi="Times New Roman" w:cs="Times New Roman"/>
                 <w:sz w:val="20"/>
@@ -10243,7 +10330,7 @@
           <w:p>
             <w:pPr>
               <w:spacing w:after="0" w:line="240" w:lineRule="auto"/>
-              <w:jc w:val="both"/>
+              <w:jc w:val="center"/>
               <w:rPr>
                 <w:rFonts w:ascii="Times New Roman" w:eastAsia="Times New Roman" w:hAnsi="Times New Roman" w:cs="Times New Roman"/>
                 <w:sz w:val="20"/>
@@ -10316,7 +10403,7 @@
           <w:p>
             <w:pPr>
               <w:spacing w:after="0" w:line="240" w:lineRule="auto"/>
-              <w:jc w:val="both"/>
+              <w:jc w:val="center"/>
               <w:rPr>
                 <w:rFonts w:ascii="Times New Roman" w:eastAsia="Times New Roman" w:hAnsi="Times New Roman" w:cs="Times New Roman"/>
                 <w:sz w:val="20"/>
@@ -10350,7 +10437,7 @@
           <w:p>
             <w:pPr>
               <w:spacing w:after="0" w:line="240" w:lineRule="auto"/>
-              <w:jc w:val="both"/>
+              <w:jc w:val="center"/>
               <w:rPr>
                 <w:rFonts w:ascii="Times New Roman" w:eastAsia="Times New Roman" w:hAnsi="Times New Roman" w:cs="Times New Roman"/>
                 <w:sz w:val="20"/>
@@ -10423,7 +10510,7 @@
           <w:p>
             <w:pPr>
               <w:spacing w:after="0" w:line="240" w:lineRule="auto"/>
-              <w:jc w:val="both"/>
+              <w:jc w:val="center"/>
               <w:rPr>
                 <w:rFonts w:ascii="Times New Roman" w:eastAsia="Times New Roman" w:hAnsi="Times New Roman" w:cs="Times New Roman"/>
                 <w:sz w:val="20"/>
@@ -10457,7 +10544,7 @@
           <w:p>
             <w:pPr>
               <w:spacing w:after="0" w:line="240" w:lineRule="auto"/>
-              <w:jc w:val="both"/>
+              <w:jc w:val="center"/>
               <w:rPr>
                 <w:rFonts w:ascii="Times New Roman" w:eastAsia="Times New Roman" w:hAnsi="Times New Roman" w:cs="Times New Roman"/>
                 <w:sz w:val="20"/>
@@ -10530,7 +10617,7 @@
           <w:p>
             <w:pPr>
               <w:spacing w:after="0" w:line="240" w:lineRule="auto"/>
-              <w:jc w:val="both"/>
+              <w:jc w:val="center"/>
               <w:rPr>
                 <w:rFonts w:ascii="Times New Roman" w:eastAsia="Times New Roman" w:hAnsi="Times New Roman" w:cs="Times New Roman"/>
                 <w:sz w:val="20"/>
@@ -10564,7 +10651,7 @@
           <w:p>
             <w:pPr>
               <w:spacing w:after="0" w:line="240" w:lineRule="auto"/>
-              <w:jc w:val="both"/>
+              <w:jc w:val="center"/>
               <w:rPr>
                 <w:rFonts w:ascii="Times New Roman" w:eastAsia="Times New Roman" w:hAnsi="Times New Roman" w:cs="Times New Roman"/>
                 <w:sz w:val="20"/>
@@ -10637,7 +10724,7 @@
           <w:p>
             <w:pPr>
               <w:spacing w:after="0" w:line="240" w:lineRule="auto"/>
-              <w:jc w:val="both"/>
+              <w:jc w:val="center"/>
               <w:rPr>
                 <w:rFonts w:ascii="Times New Roman" w:eastAsia="Times New Roman" w:hAnsi="Times New Roman" w:cs="Times New Roman"/>
                 <w:sz w:val="20"/>
@@ -10671,7 +10758,7 @@
           <w:p>
             <w:pPr>
               <w:spacing w:after="0" w:line="240" w:lineRule="auto"/>
-              <w:jc w:val="both"/>
+              <w:jc w:val="center"/>
               <w:rPr>
                 <w:rFonts w:ascii="Times New Roman" w:eastAsia="Times New Roman" w:hAnsi="Times New Roman" w:cs="Times New Roman"/>
                 <w:sz w:val="20"/>
@@ -10744,7 +10831,7 @@
           <w:p>
             <w:pPr>
               <w:spacing w:after="0" w:line="240" w:lineRule="auto"/>
-              <w:jc w:val="both"/>
+              <w:jc w:val="center"/>
               <w:rPr>
                 <w:rFonts w:ascii="Times New Roman" w:eastAsia="Times New Roman" w:hAnsi="Times New Roman" w:cs="Times New Roman"/>
                 <w:sz w:val="20"/>
@@ -10778,7 +10865,7 @@
           <w:p>
             <w:pPr>
               <w:spacing w:after="0" w:line="240" w:lineRule="auto"/>
-              <w:jc w:val="both"/>
+              <w:jc w:val="center"/>
               <w:rPr>
                 <w:rFonts w:ascii="Times New Roman" w:eastAsia="Times New Roman" w:hAnsi="Times New Roman" w:cs="Times New Roman"/>
                 <w:sz w:val="20"/>
@@ -10851,7 +10938,7 @@
           <w:p>
             <w:pPr>
               <w:spacing w:after="0" w:line="240" w:lineRule="auto"/>
-              <w:jc w:val="both"/>
+              <w:jc w:val="center"/>
               <w:rPr>
                 <w:rFonts w:ascii="Times New Roman" w:eastAsia="Times New Roman" w:hAnsi="Times New Roman" w:cs="Times New Roman"/>
                 <w:sz w:val="20"/>
@@ -10885,7 +10972,7 @@
           <w:p>
             <w:pPr>
               <w:spacing w:after="0" w:line="240" w:lineRule="auto"/>
-              <w:jc w:val="both"/>
+              <w:jc w:val="center"/>
               <w:rPr>
                 <w:rFonts w:ascii="Times New Roman" w:eastAsia="Times New Roman" w:hAnsi="Times New Roman" w:cs="Times New Roman"/>
                 <w:sz w:val="20"/>
@@ -11185,8 +11272,120 @@
           <w:sz w:val="24"/>
           <w:szCs w:val="24"/>
         </w:rPr>
+        <w:t>Table 1</w:t>
+      </w:r>
+      <w:r>
+        <w:rPr>
+          <w:rFonts w:ascii="Times New Roman" w:hAnsi="Times New Roman" w:cs="Times New Roman"/>
+          <w:sz w:val="24"/>
+          <w:szCs w:val="24"/>
+        </w:rPr>
+        <w:t>8</w:t>
+      </w:r>
+      <w:r>
+        <w:rPr>
+          <w:rFonts w:ascii="Times New Roman" w:hAnsi="Times New Roman" w:cs="Times New Roman"/>
+          <w:sz w:val="24"/>
+          <w:szCs w:val="24"/>
+        </w:rPr>
+        <w:t xml:space="preserve"> shows the validation testing result with the criteria, mean score, and interpretation.</w:t>
+      </w:r>
+      <w:r>
+        <w:rPr>
+          <w:rFonts w:ascii="Times New Roman" w:hAnsi="Times New Roman" w:cs="Times New Roman"/>
+          <w:sz w:val="24"/>
+          <w:szCs w:val="24"/>
+        </w:rPr>
+        <w:t xml:space="preserve"> The four criteria that </w:t>
+      </w:r>
+      <w:r>
+        <w:rPr>
+          <w:rFonts w:ascii="Times New Roman" w:hAnsi="Times New Roman" w:cs="Times New Roman"/>
+          <w:sz w:val="24"/>
+          <w:szCs w:val="24"/>
+        </w:rPr>
+        <w:t>got the highest mean score</w:t>
+      </w:r>
+      <w:r>
+        <w:rPr>
+          <w:rFonts w:ascii="Times New Roman" w:hAnsi="Times New Roman" w:cs="Times New Roman"/>
+          <w:sz w:val="24"/>
+          <w:szCs w:val="24"/>
+        </w:rPr>
+        <w:t xml:space="preserve">s are Training with 4.80 and </w:t>
+      </w:r>
+      <w:r>
+        <w:rPr>
+          <w:rFonts w:ascii="Times New Roman" w:hAnsi="Times New Roman" w:cs="Times New Roman"/>
+          <w:sz w:val="24"/>
+          <w:szCs w:val="24"/>
+        </w:rPr>
+        <w:t>a</w:t>
+      </w:r>
+      <w:r>
+        <w:rPr>
+          <w:rFonts w:ascii="Times New Roman" w:hAnsi="Times New Roman" w:cs="Times New Roman"/>
+          <w:sz w:val="24"/>
+          <w:szCs w:val="24"/>
+        </w:rPr>
+        <w:t xml:space="preserve">ccuracy, </w:t>
+      </w:r>
+      <w:r>
+        <w:rPr>
+          <w:rFonts w:ascii="Times New Roman" w:hAnsi="Times New Roman" w:cs="Times New Roman"/>
+          <w:sz w:val="24"/>
+          <w:szCs w:val="24"/>
+        </w:rPr>
+        <w:t>d</w:t>
+      </w:r>
+      <w:r>
+        <w:rPr>
+          <w:rFonts w:ascii="Times New Roman" w:hAnsi="Times New Roman" w:cs="Times New Roman"/>
+          <w:sz w:val="24"/>
+          <w:szCs w:val="24"/>
+        </w:rPr>
+        <w:t>ecomposability, and</w:t>
+      </w:r>
+      <w:r>
+        <w:rPr>
+          <w:rFonts w:ascii="Times New Roman" w:hAnsi="Times New Roman" w:cs="Times New Roman"/>
+          <w:sz w:val="24"/>
+          <w:szCs w:val="24"/>
+        </w:rPr>
+        <w:t xml:space="preserve"> o</w:t>
+      </w:r>
+      <w:r>
+        <w:rPr>
+          <w:rFonts w:ascii="Times New Roman" w:hAnsi="Times New Roman" w:cs="Times New Roman"/>
+          <w:sz w:val="24"/>
+          <w:szCs w:val="24"/>
+        </w:rPr>
+        <w:t>bservability with 4.70</w:t>
+      </w:r>
+      <w:r>
+        <w:rPr>
+          <w:rFonts w:ascii="Times New Roman" w:hAnsi="Times New Roman" w:cs="Times New Roman"/>
+          <w:sz w:val="24"/>
+          <w:szCs w:val="24"/>
+        </w:rPr>
+        <w:t>.</w:t>
+      </w:r>
+      <w:r>
+        <w:rPr>
+          <w:rFonts w:ascii="Times New Roman" w:hAnsi="Times New Roman" w:cs="Times New Roman"/>
+          <w:sz w:val="24"/>
+          <w:szCs w:val="24"/>
+        </w:rPr>
+        <w:t xml:space="preserve"> Training </w:t>
+      </w:r>
+      <w:r>
+        <w:rPr>
+          <w:rFonts w:ascii="Times New Roman" w:hAnsi="Times New Roman" w:cs="Times New Roman"/>
+          <w:sz w:val="24"/>
+          <w:szCs w:val="24"/>
+        </w:rPr>
         <w:lastRenderedPageBreak/>
-        <w:t>Table 1</w:t>
+        <w:t>signifies that the</w:t>
       </w:r>
       <w:r>
         <w:rPr>
@@ -11194,7 +11393,7 @@
           <w:sz w:val="24"/>
           <w:szCs w:val="24"/>
         </w:rPr>
-        <w:t>8</w:t>
+        <w:t xml:space="preserve"> features and functions </w:t>
       </w:r>
       <w:r>
         <w:rPr>
@@ -11202,7 +11401,7 @@
           <w:sz w:val="24"/>
           <w:szCs w:val="24"/>
         </w:rPr>
-        <w:t xml:space="preserve"> shows the validation testing result with the criteria, mean score, and interpretation. </w:t>
+        <w:t xml:space="preserve">of the application </w:t>
       </w:r>
       <w:r>
         <w:rPr>
@@ -11210,7 +11409,7 @@
           <w:sz w:val="24"/>
           <w:szCs w:val="24"/>
         </w:rPr>
-        <w:t xml:space="preserve">Training </w:t>
+        <w:t>are</w:t>
       </w:r>
       <w:r>
         <w:rPr>
@@ -11218,7 +11417,7 @@
           <w:sz w:val="24"/>
           <w:szCs w:val="24"/>
         </w:rPr>
-        <w:t>got the highest mean score of 4.67. It signifies that the</w:t>
+        <w:t xml:space="preserve"> usable to the degr</w:t>
       </w:r>
       <w:r>
         <w:rPr>
@@ -11226,7 +11425,7 @@
           <w:sz w:val="24"/>
           <w:szCs w:val="24"/>
         </w:rPr>
-        <w:t xml:space="preserve"> features and functions </w:t>
+        <w:t>ee to which the software helps</w:t>
       </w:r>
       <w:r>
         <w:rPr>
@@ -11234,7 +11433,7 @@
           <w:sz w:val="24"/>
           <w:szCs w:val="24"/>
         </w:rPr>
-        <w:t xml:space="preserve">of the application </w:t>
+        <w:t xml:space="preserve"> in enabling new users to utilize the system. </w:t>
       </w:r>
       <w:r>
         <w:rPr>
@@ -11242,7 +11441,7 @@
           <w:sz w:val="24"/>
           <w:szCs w:val="24"/>
         </w:rPr>
-        <w:t>are</w:t>
+        <w:t xml:space="preserve">The application has a better accuracy or precision when it comes to the computations and its controls. </w:t>
       </w:r>
       <w:r>
         <w:rPr>
@@ -11250,7 +11449,7 @@
           <w:sz w:val="24"/>
           <w:szCs w:val="24"/>
         </w:rPr>
-        <w:t xml:space="preserve"> usable to the degr</w:t>
+        <w:t xml:space="preserve"> Another is the decomposability of the application, which means that the modules can be individually tested. </w:t>
       </w:r>
       <w:r>
         <w:rPr>
@@ -11258,7 +11457,7 @@
           <w:sz w:val="24"/>
           <w:szCs w:val="24"/>
         </w:rPr>
-        <w:t>ee to which the software helps</w:t>
+        <w:t xml:space="preserve">Observability on the other hand is distinct outputs are generated and other factors affecting it are visible. </w:t>
       </w:r>
       <w:r>
         <w:rPr>
@@ -11266,7 +11465,7 @@
           <w:sz w:val="24"/>
           <w:szCs w:val="24"/>
         </w:rPr>
-        <w:t xml:space="preserve"> in enabling new users to utilize the system. Simplicity and </w:t>
+        <w:t xml:space="preserve">Simplicity and </w:t>
       </w:r>
       <w:r>
         <w:rPr>
@@ -11274,7 +11473,7 @@
           <w:sz w:val="24"/>
           <w:szCs w:val="24"/>
         </w:rPr>
-        <w:t>execution efficiency got the lowest mean scores. Simplicity getting a low score signifies that the application design needs to be further improved</w:t>
+        <w:t>execution efficiency</w:t>
       </w:r>
       <w:r>
         <w:rPr>
@@ -11282,6 +11481,62 @@
           <w:sz w:val="24"/>
           <w:szCs w:val="24"/>
         </w:rPr>
+        <w:t xml:space="preserve"> both</w:t>
+      </w:r>
+      <w:r>
+        <w:rPr>
+          <w:rFonts w:ascii="Times New Roman" w:hAnsi="Times New Roman" w:cs="Times New Roman"/>
+          <w:sz w:val="24"/>
+          <w:szCs w:val="24"/>
+        </w:rPr>
+        <w:t xml:space="preserve"> got the lowest mean </w:t>
+      </w:r>
+      <w:r>
+        <w:rPr>
+          <w:rFonts w:ascii="Times New Roman" w:hAnsi="Times New Roman" w:cs="Times New Roman"/>
+          <w:sz w:val="24"/>
+          <w:szCs w:val="24"/>
+        </w:rPr>
+        <w:t>score</w:t>
+      </w:r>
+      <w:r>
+        <w:rPr>
+          <w:rFonts w:ascii="Times New Roman" w:hAnsi="Times New Roman" w:cs="Times New Roman"/>
+          <w:sz w:val="24"/>
+          <w:szCs w:val="24"/>
+        </w:rPr>
+        <w:t xml:space="preserve"> which </w:t>
+      </w:r>
+      <w:r>
+        <w:rPr>
+          <w:rFonts w:ascii="Times New Roman" w:hAnsi="Times New Roman" w:cs="Times New Roman"/>
+          <w:sz w:val="24"/>
+          <w:szCs w:val="24"/>
+        </w:rPr>
+        <w:t xml:space="preserve">is </w:t>
+      </w:r>
+      <w:r>
+        <w:rPr>
+          <w:rFonts w:ascii="Times New Roman" w:hAnsi="Times New Roman" w:cs="Times New Roman"/>
+          <w:sz w:val="24"/>
+          <w:szCs w:val="24"/>
+        </w:rPr>
+        <w:t>4.40</w:t>
+      </w:r>
+      <w:r>
+        <w:rPr>
+          <w:rFonts w:ascii="Times New Roman" w:hAnsi="Times New Roman" w:cs="Times New Roman"/>
+          <w:sz w:val="24"/>
+          <w:szCs w:val="24"/>
+        </w:rPr>
+        <w:t>. Simplicity getting a low score signifies that the application design needs to be further improved</w:t>
+      </w:r>
+      <w:r>
+        <w:rPr>
+          <w:rFonts w:ascii="Times New Roman" w:hAnsi="Times New Roman" w:cs="Times New Roman"/>
+          <w:sz w:val="24"/>
+          <w:szCs w:val="24"/>
+        </w:rPr>
         <w:t>, but regarding</w:t>
       </w:r>
       <w:r>
@@ -11324,6 +11579,18 @@
         </w:rPr>
         <w:t xml:space="preserve"> with high mean scores and matches with the software quality attributes that the team has identified.</w:t>
       </w:r>
+    </w:p>
+    <w:p>
+      <w:pPr>
+        <w:spacing w:after="0" w:line="480" w:lineRule="auto"/>
+        <w:ind w:left="720" w:firstLine="720"/>
+        <w:jc w:val="both"/>
+        <w:rPr>
+          <w:rFonts w:ascii="Times New Roman" w:hAnsi="Times New Roman" w:cs="Times New Roman"/>
+          <w:sz w:val="18"/>
+          <w:szCs w:val="24"/>
+        </w:rPr>
+      </w:pPr>
     </w:p>
     <w:p>
       <w:pPr>
@@ -13049,7 +13316,7 @@
   <a:extraClrSchemeLst/>
   <a:extLst>
     <a:ext uri="{05A4C25C-085E-4340-85A3-A5531E510DB2}">
-      <thm15:themeFamily xmlns:thm15="http://schemas.microsoft.com/office/thememl/2012/main" xmlns="" name="Office Theme" id="{62F939B6-93AF-4DB8-9C6B-D6C7DFDC589F}" vid="{4A3C46E8-61CC-4603-A589-7422A47A8E4A}"/>
+      <thm15:themeFamily xmlns="" xmlns:thm15="http://schemas.microsoft.com/office/thememl/2012/main" name="Office Theme" id="{62F939B6-93AF-4DB8-9C6B-D6C7DFDC589F}" vid="{4A3C46E8-61CC-4603-A589-7422A47A8E4A}"/>
     </a:ext>
   </a:extLst>
 </a:theme>
